--- a/master_report/master-report_final.docx
+++ b/master_report/master-report_final.docx
@@ -298,14 +298,7 @@
           <w:sz w:val="24"/>
           <w:szCs w:val="24"/>
         </w:rPr>
-        <w:t>AMD FX-8350 Eight-Core @ 4.0 GHz (10 GB DDR3 RAM, 7200 RPM</w:t>
-      </w:r>
-      <w:r>
-        <w:rPr>
-          <w:sz w:val="24"/>
-          <w:szCs w:val="24"/>
-        </w:rPr>
-        <w:t xml:space="preserve"> HDD)</w:t>
+        <w:t>AMD FX-8350 Eight-Core @ 4.0 GHz (10 GB DDR3 RAM, 7200 RPM HDD)</w:t>
       </w:r>
     </w:p>
     <w:p>
@@ -369,14 +362,7 @@
           <w:sz w:val="24"/>
           <w:szCs w:val="24"/>
         </w:rPr>
-        <w:t>, we chose to run from 10,000,000-100,000,000 being the base case for the infin</w:t>
-      </w:r>
-      <w:r>
-        <w:rPr>
-          <w:sz w:val="24"/>
-          <w:szCs w:val="24"/>
-        </w:rPr>
-        <w:t xml:space="preserve">ite </w:t>
+        <w:t xml:space="preserve">, we chose to run from 10,000,000-100,000,000 being the base case for the infinite </w:t>
       </w:r>
       <w:proofErr w:type="spellStart"/>
       <w:r>
@@ -427,8 +413,6 @@
         </w:rPr>
         <w:t>Distributed Queue with Stealing:</w:t>
       </w:r>
-      <w:bookmarkStart w:id="0" w:name="_GoBack"/>
-      <w:bookmarkEnd w:id="0"/>
     </w:p>
     <w:p>
       <w:pPr>
@@ -564,14 +548,7 @@
           <w:sz w:val="24"/>
           <w:szCs w:val="24"/>
         </w:rPr>
-        <w:t>) function was utilized using a round-robin stealing t</w:t>
-      </w:r>
-      <w:r>
-        <w:rPr>
-          <w:sz w:val="24"/>
-          <w:szCs w:val="24"/>
-        </w:rPr>
-        <w:t xml:space="preserve">echnique where each queue would try to steal from its neighbour when their queue became empty (this attempt to steal would carry on until a task is stolen or the caller made it back to itself). </w:t>
+        <w:t xml:space="preserve">) function was utilized using a round-robin stealing technique where each queue would try to steal from its neighbour when their queue became empty (this attempt to steal would carry on until a task is stolen or the caller made it back to itself). </w:t>
       </w:r>
     </w:p>
     <w:p>
@@ -643,15 +620,7 @@
           <w:sz w:val="24"/>
           <w:szCs w:val="24"/>
         </w:rPr>
-        <w:t>gra</w:t>
-      </w:r>
-      <w:r>
-        <w:rPr>
-          <w:b/>
-          <w:sz w:val="24"/>
-          <w:szCs w:val="24"/>
-        </w:rPr>
-        <w:t>insize</w:t>
+        <w:t>grainsize</w:t>
       </w:r>
       <w:proofErr w:type="spellEnd"/>
       <w:r>
@@ -727,14 +696,7 @@
           <w:sz w:val="24"/>
           <w:szCs w:val="24"/>
         </w:rPr>
-        <w:t xml:space="preserve"> was equal to the number of particles and hence would not be broken up i</w:t>
-      </w:r>
-      <w:r>
-        <w:rPr>
-          <w:sz w:val="24"/>
-          <w:szCs w:val="24"/>
-        </w:rPr>
-        <w:t xml:space="preserve">nto multiple tasks. </w:t>
+        <w:t xml:space="preserve"> was equal to the number of particles and hence would not be broken up into multiple tasks. </w:t>
       </w:r>
     </w:p>
     <w:p>
@@ -781,14 +743,7 @@
           <w:sz w:val="24"/>
           <w:szCs w:val="24"/>
         </w:rPr>
-        <w:t xml:space="preserve"> that was still within 5% of this was 20,000,000 (2.5193 seconds</w:t>
-      </w:r>
-      <w:r>
-        <w:rPr>
-          <w:sz w:val="24"/>
-          <w:szCs w:val="24"/>
-        </w:rPr>
-        <w:t xml:space="preserve">). The main reason for this was that as the </w:t>
+        <w:t xml:space="preserve"> that was still within 5% of this was 20,000,000 (2.5193 seconds). The main reason for this was that as the </w:t>
       </w:r>
       <w:proofErr w:type="spellStart"/>
       <w:r>
@@ -819,14 +774,7 @@
           <w:sz w:val="24"/>
           <w:szCs w:val="24"/>
         </w:rPr>
-        <w:t>For the centralized queue using four threads, the execution time for th</w:t>
-      </w:r>
-      <w:r>
-        <w:rPr>
-          <w:sz w:val="24"/>
-          <w:szCs w:val="24"/>
-        </w:rPr>
-        <w:t xml:space="preserve">is </w:t>
+        <w:t xml:space="preserve">For the centralized queue using four threads, the execution time for this </w:t>
       </w:r>
       <w:proofErr w:type="spellStart"/>
       <w:r>
@@ -874,14 +822,7 @@
           <w:sz w:val="24"/>
           <w:szCs w:val="24"/>
         </w:rPr>
-        <w:t xml:space="preserve"> is much smaller than the single threaded run due to the fact that as the problem is split up into more tasks, the program</w:t>
-      </w:r>
-      <w:r>
-        <w:rPr>
-          <w:sz w:val="24"/>
-          <w:szCs w:val="24"/>
-        </w:rPr>
-        <w:t xml:space="preserve"> greatly benefits from the increased parallelism that is brought from using 4 threads/cores instead of just the one.</w:t>
+        <w:t xml:space="preserve"> is much smaller than the single threaded run due to the fact that as the problem is split up into more tasks, the program greatly benefits from the increased parallelism that is brought from using 4 threads/cores instead of just the one.</w:t>
       </w:r>
     </w:p>
     <w:p>
@@ -928,21 +869,7 @@
           <w:sz w:val="24"/>
           <w:szCs w:val="24"/>
         </w:rPr>
-        <w:t xml:space="preserve"> that was st</w:t>
-      </w:r>
-      <w:r>
-        <w:rPr>
-          <w:sz w:val="24"/>
-          <w:szCs w:val="24"/>
-        </w:rPr>
-        <w:t>ill within 5% of this was 5 (2.00607 seconds). This is even smaller than the centralized task queue even though they both were running on the same number of threads/cores. The reason for this is that due to the nature of the centralized queue, as the tasks</w:t>
-      </w:r>
-      <w:r>
-        <w:rPr>
-          <w:sz w:val="24"/>
-          <w:szCs w:val="24"/>
-        </w:rPr>
-        <w:t xml:space="preserve"> become smaller, the queue experiences more and more contention as the threads </w:t>
+        <w:t xml:space="preserve"> that was still within 5% of this was 5 (2.00607 seconds). This is even smaller than the centralized task queue even though they both were running on the same number of threads/cores. The reason for this is that due to the nature of the centralized queue, as the tasks become smaller, the queue experiences more and more contention as the threads </w:t>
       </w:r>
       <w:r>
         <w:rPr>
@@ -950,14 +877,7 @@
           <w:szCs w:val="24"/>
         </w:rPr>
         <w:lastRenderedPageBreak/>
-        <w:t>finish their tasks faster and then try to pull from the queue again. The distributed queue does not suffer from this problem as each thread only pulls out tasks from their own q</w:t>
-      </w:r>
-      <w:r>
-        <w:rPr>
-          <w:sz w:val="24"/>
-          <w:szCs w:val="24"/>
-        </w:rPr>
-        <w:t>ueue (eliminating the contention of the centralized queue).</w:t>
+        <w:t>finish their tasks faster and then try to pull from the queue again. The distributed queue does not suffer from this problem as each thread only pulls out tasks from their own queue (eliminating the contention of the centralized queue).</w:t>
       </w:r>
     </w:p>
     <w:p>
@@ -1013,14 +933,7 @@
           <w:sz w:val="24"/>
           <w:szCs w:val="24"/>
         </w:rPr>
-        <w:t xml:space="preserve"> (40,000,000) running on the centralized task queue using a single thread/core (2.50773 seconds on the AMD Ph</w:t>
-      </w:r>
-      <w:r>
-        <w:rPr>
-          <w:sz w:val="24"/>
-          <w:szCs w:val="24"/>
-        </w:rPr>
-        <w:t>enom II X4 965 machine).</w:t>
+        <w:t xml:space="preserve"> (40,000,000) running on the centralized task queue using a single thread/core (2.50773 seconds on the AMD Phenom II X4 965 machine).</w:t>
       </w:r>
     </w:p>
     <w:p>
@@ -1150,27 +1063,7 @@
           <w:szCs w:val="24"/>
           <w:lang w:eastAsia="en-CA"/>
         </w:rPr>
-        <w:t>Based on the data gathered, the di</w:t>
-      </w:r>
-      <w:r>
-        <w:rPr>
-          <w:rFonts w:eastAsia="Times New Roman" w:cs="Times New Roman"/>
-          <w:color w:val="000000"/>
-          <w:sz w:val="24"/>
-          <w:szCs w:val="24"/>
-          <w:lang w:eastAsia="en-CA"/>
-        </w:rPr>
-        <w:t>stributed queue is almost always faster or at least equal to the centralized queue due to it not having the same queue contention overhead found when using multiple cores/threads. Not only is the decentralized task queue faster than the centralized task qu</w:t>
-      </w:r>
-      <w:r>
-        <w:rPr>
-          <w:rFonts w:eastAsia="Times New Roman" w:cs="Times New Roman"/>
-          <w:color w:val="000000"/>
-          <w:sz w:val="24"/>
-          <w:szCs w:val="24"/>
-          <w:lang w:eastAsia="en-CA"/>
-        </w:rPr>
-        <w:t>eue (especially as task sizes become smaller), but it also can run at much smaller task sizes due to the nature of the centralized task queue overflowing the stack space of the thread that it is hosted on.</w:t>
+        <w:t>Based on the data gathered, the distributed queue is almost always faster or at least equal to the centralized queue due to it not having the same queue contention overhead found when using multiple cores/threads. Not only is the decentralized task queue faster than the centralized task queue (especially as task sizes become smaller), but it also can run at much smaller task sizes due to the nature of the centralized task queue overflowing the stack space of the thread that it is hosted on.</w:t>
       </w:r>
     </w:p>
     <w:p>
@@ -1391,14 +1284,7 @@
           <w:sz w:val="24"/>
           <w:szCs w:val="24"/>
         </w:rPr>
-        <w:t>grain</w:t>
-      </w:r>
-      <w:r>
-        <w:rPr>
-          <w:sz w:val="24"/>
-          <w:szCs w:val="24"/>
-        </w:rPr>
-        <w:t>size</w:t>
+        <w:t>grainsize</w:t>
       </w:r>
       <w:proofErr w:type="spellEnd"/>
       <w:r>
@@ -1438,14 +1324,7 @@
           <w:sz w:val="24"/>
           <w:szCs w:val="24"/>
         </w:rPr>
-        <w:t xml:space="preserve"> is much smaller. The reason for this is because the </w:t>
-      </w:r>
-      <w:r>
-        <w:rPr>
-          <w:sz w:val="24"/>
-          <w:szCs w:val="24"/>
-        </w:rPr>
-        <w:t>overhead caused by separating the particles into smaller tasks in the Driver-Compute program is miniscule in comparison to actually processing the tasks themselves.</w:t>
+        <w:t xml:space="preserve"> is much smaller. The reason for this is because the overhead caused by separating the particles into smaller tasks in the Driver-Compute program is miniscule in comparison to actually processing the tasks themselves.</w:t>
       </w:r>
     </w:p>
     <w:p>
@@ -1476,14 +1355,7 @@
           <w:sz w:val="24"/>
           <w:szCs w:val="24"/>
         </w:rPr>
-        <w:t xml:space="preserve"> was 4.2</w:t>
-      </w:r>
-      <w:r>
-        <w:rPr>
-          <w:sz w:val="24"/>
-          <w:szCs w:val="24"/>
-        </w:rPr>
-        <w:t xml:space="preserve">6789 seconds. The smallest </w:t>
+        <w:t xml:space="preserve"> was 4.26789 seconds. The smallest </w:t>
       </w:r>
       <w:proofErr w:type="spellStart"/>
       <w:r>
@@ -1546,14 +1418,7 @@
           <w:sz w:val="24"/>
           <w:szCs w:val="24"/>
         </w:rPr>
-        <w:t xml:space="preserve"> that was still within 5% of this </w:t>
-      </w:r>
-      <w:r>
-        <w:rPr>
-          <w:sz w:val="24"/>
-          <w:szCs w:val="24"/>
-        </w:rPr>
-        <w:t xml:space="preserve">was 4 (2.41156 seconds). </w:t>
+        <w:t xml:space="preserve"> that was still within 5% of this was 4 (2.41156 seconds). </w:t>
       </w:r>
     </w:p>
     <w:p>
@@ -1654,14 +1519,7 @@
           <w:sz w:val="24"/>
           <w:szCs w:val="24"/>
         </w:rPr>
-        <w:t>For the cen</w:t>
-      </w:r>
-      <w:r>
-        <w:rPr>
-          <w:sz w:val="24"/>
-          <w:szCs w:val="24"/>
-        </w:rPr>
-        <w:t xml:space="preserve">tralized task queue (using 4 cores), the maximum speedup occurred at approximately the </w:t>
+        <w:t xml:space="preserve">For the centralized task queue (using 4 cores), the maximum speedup occurred at approximately the </w:t>
       </w:r>
       <w:proofErr w:type="spellStart"/>
       <w:r>
@@ -1718,14 +1576,7 @@
           <w:sz w:val="24"/>
           <w:szCs w:val="24"/>
         </w:rPr>
-        <w:t xml:space="preserve">For the distributed task queue (using 4 cores), the maximum speedup occurred </w:t>
-      </w:r>
-      <w:r>
-        <w:rPr>
-          <w:sz w:val="24"/>
-          <w:szCs w:val="24"/>
-        </w:rPr>
-        <w:t xml:space="preserve">at approximately the </w:t>
+        <w:t xml:space="preserve">For the distributed task queue (using 4 cores), the maximum speedup occurred at approximately the </w:t>
       </w:r>
       <w:proofErr w:type="spellStart"/>
       <w:r>
@@ -1818,14 +1669,7 @@
           <w:sz w:val="24"/>
           <w:szCs w:val="24"/>
         </w:rPr>
-        <w:t xml:space="preserve">The decentralized task queue seems to perform slower in comparison to the centralized task queue in this program </w:t>
-      </w:r>
-      <w:r>
-        <w:rPr>
-          <w:sz w:val="24"/>
-          <w:szCs w:val="24"/>
-        </w:rPr>
-        <w:t xml:space="preserve">when using large </w:t>
+        <w:t xml:space="preserve">The decentralized task queue seems to perform slower in comparison to the centralized task queue in this program when using large </w:t>
       </w:r>
       <w:proofErr w:type="spellStart"/>
       <w:r>
@@ -1983,15 +1827,7 @@
           <w:szCs w:val="24"/>
         </w:rPr>
         <w:lastRenderedPageBreak/>
-        <w:t xml:space="preserve">Driver-Reduce (10,000,000 </w:t>
-      </w:r>
-      <w:r>
-        <w:rPr>
-          <w:b/>
-          <w:sz w:val="24"/>
-          <w:szCs w:val="24"/>
-        </w:rPr>
-        <w:t>particles):</w:t>
+        <w:t>Driver-Reduce (10,000,000 particles):</w:t>
       </w:r>
     </w:p>
     <w:p>
@@ -2119,14 +1955,7 @@
           <w:sz w:val="24"/>
           <w:szCs w:val="24"/>
         </w:rPr>
-        <w:t>For the centralized queue using a single thread, the execution time f</w:t>
-      </w:r>
-      <w:r>
-        <w:rPr>
-          <w:sz w:val="24"/>
-          <w:szCs w:val="24"/>
-        </w:rPr>
-        <w:t xml:space="preserve">or this </w:t>
+        <w:t xml:space="preserve">For the centralized queue using a single thread, the execution time for this </w:t>
       </w:r>
       <w:proofErr w:type="spellStart"/>
       <w:r>
@@ -2158,14 +1987,7 @@
           <w:sz w:val="24"/>
           <w:szCs w:val="24"/>
         </w:rPr>
-        <w:t xml:space="preserve"> that was still within</w:t>
-      </w:r>
-      <w:r>
-        <w:rPr>
-          <w:sz w:val="24"/>
-          <w:szCs w:val="24"/>
-        </w:rPr>
-        <w:t xml:space="preserve"> 5% of this was 3000 (0.0253152 seconds). </w:t>
+        <w:t xml:space="preserve"> that was still within 5% of this was 3000 (0.0253152 seconds). </w:t>
       </w:r>
     </w:p>
     <w:p>
@@ -2227,14 +2049,7 @@
           <w:sz w:val="24"/>
           <w:szCs w:val="24"/>
         </w:rPr>
-        <w:t>For the distributed</w:t>
-      </w:r>
-      <w:r>
-        <w:rPr>
-          <w:sz w:val="24"/>
-          <w:szCs w:val="24"/>
-        </w:rPr>
-        <w:t xml:space="preserve"> queue using four threads, the execution time for this </w:t>
+        <w:t xml:space="preserve">For the distributed queue using four threads, the execution time for this </w:t>
       </w:r>
       <w:proofErr w:type="spellStart"/>
       <w:r>
@@ -2317,14 +2132,7 @@
           <w:sz w:val="24"/>
           <w:szCs w:val="24"/>
         </w:rPr>
-        <w:t>grains</w:t>
-      </w:r>
-      <w:r>
-        <w:rPr>
-          <w:sz w:val="24"/>
-          <w:szCs w:val="24"/>
-        </w:rPr>
-        <w:t>ize</w:t>
+        <w:t>grainsize</w:t>
       </w:r>
       <w:proofErr w:type="spellEnd"/>
       <w:r>
@@ -2381,14 +2189,7 @@
           <w:sz w:val="24"/>
           <w:szCs w:val="24"/>
         </w:rPr>
-        <w:t xml:space="preserve"> of 400,000 with a ma</w:t>
-      </w:r>
-      <w:r>
-        <w:rPr>
-          <w:sz w:val="24"/>
-          <w:szCs w:val="24"/>
-        </w:rPr>
-        <w:t xml:space="preserve">ximum speedup of </w:t>
+        <w:t xml:space="preserve"> of 400,000 with a maximum speedup of </w:t>
       </w:r>
       <w:r>
         <w:rPr>
@@ -2507,18 +2308,7 @@
           <w:szCs w:val="24"/>
           <w:lang w:eastAsia="en-CA"/>
         </w:rPr>
-        <w:t>The</w:t>
-      </w:r>
-      <w:r>
-        <w:rPr>
-          <w:rFonts w:eastAsia="Times New Roman" w:cs="Times New Roman"/>
-          <w:b/>
-          <w:color w:val="000000"/>
-          <w:sz w:val="24"/>
-          <w:szCs w:val="24"/>
-          <w:lang w:eastAsia="en-CA"/>
-        </w:rPr>
-        <w:t xml:space="preserve"> Decentralized Task Queue:</w:t>
+        <w:t>The Decentralized Task Queue:</w:t>
       </w:r>
     </w:p>
     <w:p>
@@ -2549,14 +2339,7 @@
           <w:sz w:val="24"/>
           <w:szCs w:val="24"/>
         </w:rPr>
-        <w:t xml:space="preserve"> are small. It would appear that contention between the threads using the centralized qu</w:t>
-      </w:r>
-      <w:r>
-        <w:rPr>
-          <w:sz w:val="24"/>
-          <w:szCs w:val="24"/>
-        </w:rPr>
-        <w:t xml:space="preserve">eue is what is causing this once again. In this case, the centralized queue dropped in computing power at larger </w:t>
+        <w:t xml:space="preserve"> are small. It would appear that contention between the threads using the centralized queue is what is causing this once again. In this case, the centralized queue dropped in computing power at larger </w:t>
       </w:r>
       <w:proofErr w:type="spellStart"/>
       <w:r>
@@ -2572,14 +2355,7 @@
           <w:sz w:val="24"/>
           <w:szCs w:val="24"/>
         </w:rPr>
-        <w:t xml:space="preserve"> than the previous two programs. This is because the reduce function is less computationally intensive resulting in more contention o</w:t>
-      </w:r>
-      <w:r>
-        <w:rPr>
-          <w:sz w:val="24"/>
-          <w:szCs w:val="24"/>
-        </w:rPr>
-        <w:t>n the central queue quicker as the threads complete their tasks at faster rates.</w:t>
+        <w:t xml:space="preserve"> than the previous two programs. This is because the reduce function is less computationally intensive resulting in more contention on the central queue quicker as the threads complete their tasks at faster rates.</w:t>
       </w:r>
     </w:p>
     <w:p>
@@ -2714,17 +2490,9 @@
           <w:lang w:eastAsia="en-CA"/>
         </w:rPr>
         <w:drawing>
-          <wp:anchor distT="0" distB="0" distL="0" distR="0" simplePos="0" relativeHeight="9" behindDoc="0" locked="0" layoutInCell="1" allowOverlap="1">
-            <wp:simplePos x="0" y="0"/>
-            <wp:positionH relativeFrom="column">
-              <wp:posOffset>92075</wp:posOffset>
-            </wp:positionH>
-            <wp:positionV relativeFrom="paragraph">
-              <wp:posOffset>-51435</wp:posOffset>
-            </wp:positionV>
+          <wp:inline distT="0" distB="0" distL="0" distR="0">
             <wp:extent cx="5760085" cy="3239770"/>
             <wp:effectExtent l="0" t="0" r="0" b="0"/>
-            <wp:wrapTopAndBottom/>
             <wp:docPr id="4" name="Image1"/>
             <wp:cNvGraphicFramePr>
               <a:graphicFrameLocks xmlns:a="http://schemas.openxmlformats.org/drawingml/2006/main" noChangeAspect="1"/>
@@ -2739,7 +2507,13 @@
                     </pic:cNvPicPr>
                   </pic:nvPicPr>
                   <pic:blipFill>
-                    <a:blip r:embed="rId10"/>
+                    <a:blip r:embed="rId10">
+                      <a:extLst>
+                        <a:ext uri="{28A0092B-C50C-407E-A947-70E740481C1C}">
+                          <a14:useLocalDpi xmlns:a14="http://schemas.microsoft.com/office/drawing/2010/main" val="0"/>
+                        </a:ext>
+                      </a:extLst>
+                    </a:blip>
                     <a:stretch>
                       <a:fillRect/>
                     </a:stretch>
@@ -2763,7 +2537,7 @@
                 </pic:pic>
               </a:graphicData>
             </a:graphic>
-          </wp:anchor>
+          </wp:inline>
         </w:drawing>
       </w:r>
     </w:p>
@@ -2818,8 +2592,6 @@
     <w:p>
       <w:r>
         <w:tab/>
-      </w:r>
-      <w:r>
         <w:t xml:space="preserve">The smallest </w:t>
       </w:r>
       <w:proofErr w:type="spellStart"/>
@@ -2867,14 +2639,7 @@
           <w:sz w:val="24"/>
           <w:szCs w:val="24"/>
         </w:rPr>
-        <w:t xml:space="preserve">was </w:t>
-      </w:r>
-      <w:r>
-        <w:rPr>
-          <w:sz w:val="24"/>
-          <w:szCs w:val="24"/>
-        </w:rPr>
-        <w:t xml:space="preserve">6.08371 seconds while the other </w:t>
+        <w:t xml:space="preserve">was 6.08371 seconds while the other </w:t>
       </w:r>
       <w:proofErr w:type="spellStart"/>
       <w:r>
@@ -2898,14 +2663,7 @@
           <w:sz w:val="24"/>
           <w:szCs w:val="24"/>
         </w:rPr>
-        <w:t>As the assignment</w:t>
-      </w:r>
-      <w:r>
-        <w:rPr>
-          <w:sz w:val="24"/>
-          <w:szCs w:val="24"/>
-        </w:rPr>
-        <w:t xml:space="preserve"> stated, the reason why using the particle size as the </w:t>
+        <w:t xml:space="preserve">As the assignment stated, the reason why using the particle size as the </w:t>
       </w:r>
       <w:proofErr w:type="spellStart"/>
       <w:r>
@@ -2945,14 +2703,7 @@
           <w:sz w:val="24"/>
           <w:szCs w:val="24"/>
         </w:rPr>
-        <w:t>, there is added overhead from the action of splitting the array</w:t>
-      </w:r>
-      <w:r>
-        <w:rPr>
-          <w:sz w:val="24"/>
-          <w:szCs w:val="24"/>
-        </w:rPr>
-        <w:t>.</w:t>
+        <w:t>, there is added overhead from the action of splitting the array.</w:t>
       </w:r>
     </w:p>
     <w:p>
@@ -3124,15 +2875,25 @@
           <w:szCs w:val="24"/>
         </w:rPr>
         <w:tab/>
-        <w:t>For my tests the driver-sort code, the distributed queuing was always quick</w:t>
-      </w:r>
+        <w:t xml:space="preserve">For my tests the driver-sort code, the distributed queuing was always quicker than the centralized version (other than a single outlier). The distributed queue helps reduce contention as it allows for </w:t>
+      </w:r>
+      <w:proofErr w:type="gramStart"/>
       <w:r>
         <w:rPr>
           <w:bCs/>
           <w:sz w:val="24"/>
           <w:szCs w:val="24"/>
         </w:rPr>
-        <w:t xml:space="preserve">er than the centralized version (other than a single outlier). The distributed queue helps reduce contention as it allows for </w:t>
+        <w:t>more  tasks</w:t>
+      </w:r>
+      <w:proofErr w:type="gramEnd"/>
+      <w:r>
+        <w:rPr>
+          <w:bCs/>
+          <w:sz w:val="24"/>
+          <w:szCs w:val="24"/>
+        </w:rPr>
+        <w:t xml:space="preserve"> per thread to be done before attempting to steal from another thread. Once the stealing starts though, it could also be distributed across multiple threads which could cause for a lesser rate of contention. With the distributed queuing though, there is a balance between thread work load and granularity. Both curves, especially the decentralized version, </w:t>
       </w:r>
       <w:proofErr w:type="gramStart"/>
       <w:r>
@@ -3141,7 +2902,7 @@
           <w:sz w:val="24"/>
           <w:szCs w:val="24"/>
         </w:rPr>
-        <w:t>more  tasks</w:t>
+        <w:t>shows</w:t>
       </w:r>
       <w:proofErr w:type="gramEnd"/>
       <w:r>
@@ -3150,41 +2911,7 @@
           <w:sz w:val="24"/>
           <w:szCs w:val="24"/>
         </w:rPr>
-        <w:t xml:space="preserve"> per thread to be done before attempting to steal from another thread. Once the stealing starts though, it could also b</w:t>
-      </w:r>
-      <w:r>
-        <w:rPr>
-          <w:bCs/>
-          <w:sz w:val="24"/>
-          <w:szCs w:val="24"/>
-        </w:rPr>
-        <w:t xml:space="preserve">e distributed across multiple threads which could cause for a lesser rate of contention. With the distributed queuing though, there is a balance between thread work load and granularity. Both curves, especially the decentralized version, </w:t>
-      </w:r>
-      <w:proofErr w:type="gramStart"/>
-      <w:r>
-        <w:rPr>
-          <w:bCs/>
-          <w:sz w:val="24"/>
-          <w:szCs w:val="24"/>
-        </w:rPr>
-        <w:t>shows</w:t>
-      </w:r>
-      <w:proofErr w:type="gramEnd"/>
-      <w:r>
-        <w:rPr>
-          <w:bCs/>
-          <w:sz w:val="24"/>
-          <w:szCs w:val="24"/>
-        </w:rPr>
-        <w:t xml:space="preserve"> this balance</w:t>
-      </w:r>
-      <w:r>
-        <w:rPr>
-          <w:bCs/>
-          <w:sz w:val="24"/>
-          <w:szCs w:val="24"/>
-        </w:rPr>
-        <w:t xml:space="preserve"> perfectly. With the higher </w:t>
+        <w:t xml:space="preserve"> this balance perfectly. With the higher </w:t>
       </w:r>
       <w:proofErr w:type="spellStart"/>
       <w:r>
@@ -3373,16 +3100,16 @@
           <w:szCs w:val="24"/>
         </w:rPr>
       </w:pPr>
-      <w:r>
+    </w:p>
+    <w:p>
+      <w:pPr>
         <w:rPr>
           <w:b/>
           <w:bCs/>
           <w:sz w:val="24"/>
           <w:szCs w:val="24"/>
         </w:rPr>
-        <w:lastRenderedPageBreak/>
-        <w:t>Driver-Compute (10,000,000 Par</w:t>
-      </w:r>
+      </w:pPr>
       <w:r>
         <w:rPr>
           <w:b/>
@@ -3390,7 +3117,8 @@
           <w:sz w:val="24"/>
           <w:szCs w:val="24"/>
         </w:rPr>
-        <w:t>ticles):</w:t>
+        <w:lastRenderedPageBreak/>
+        <w:t>Driver-Compute (10,000,000 Particles):</w:t>
       </w:r>
     </w:p>
     <w:p>
@@ -3400,17 +3128,9 @@
           <w:lang w:eastAsia="en-CA"/>
         </w:rPr>
         <w:drawing>
-          <wp:anchor distT="0" distB="127000" distL="0" distR="0" simplePos="0" relativeHeight="10" behindDoc="0" locked="0" layoutInCell="1" allowOverlap="1">
-            <wp:simplePos x="0" y="0"/>
-            <wp:positionH relativeFrom="column">
-              <wp:posOffset>-3175</wp:posOffset>
-            </wp:positionH>
-            <wp:positionV relativeFrom="paragraph">
-              <wp:posOffset>-86360</wp:posOffset>
-            </wp:positionV>
+          <wp:inline distT="0" distB="0" distL="0" distR="0">
             <wp:extent cx="5760085" cy="3239770"/>
             <wp:effectExtent l="0" t="0" r="0" b="0"/>
-            <wp:wrapTopAndBottom/>
             <wp:docPr id="5" name="Image2"/>
             <wp:cNvGraphicFramePr>
               <a:graphicFrameLocks xmlns:a="http://schemas.openxmlformats.org/drawingml/2006/main" noChangeAspect="1"/>
@@ -3425,7 +3145,13 @@
                     </pic:cNvPicPr>
                   </pic:nvPicPr>
                   <pic:blipFill>
-                    <a:blip r:embed="rId11"/>
+                    <a:blip r:embed="rId11">
+                      <a:extLst>
+                        <a:ext uri="{28A0092B-C50C-407E-A947-70E740481C1C}">
+                          <a14:useLocalDpi xmlns:a14="http://schemas.microsoft.com/office/drawing/2010/main" val="0"/>
+                        </a:ext>
+                      </a:extLst>
+                    </a:blip>
                     <a:stretch>
                       <a:fillRect/>
                     </a:stretch>
@@ -3449,7 +3175,7 @@
                 </pic:pic>
               </a:graphicData>
             </a:graphic>
-          </wp:anchor>
+          </wp:inline>
         </w:drawing>
       </w:r>
       <w:r>
@@ -3586,14 +3312,7 @@
           <w:sz w:val="24"/>
           <w:szCs w:val="24"/>
         </w:rPr>
-        <w:t xml:space="preserve"> took 7.71435 seconds</w:t>
-      </w:r>
-      <w:r>
-        <w:rPr>
-          <w:sz w:val="24"/>
-          <w:szCs w:val="24"/>
-        </w:rPr>
-        <w:t xml:space="preserve"> while the other took 8.04149 seconds.</w:t>
+        <w:t xml:space="preserve"> took 7.71435 seconds while the other took 8.04149 seconds.</w:t>
       </w:r>
     </w:p>
     <w:p>
@@ -3645,14 +3364,7 @@
           <w:sz w:val="24"/>
           <w:szCs w:val="24"/>
         </w:rPr>
-        <w:t xml:space="preserve"> of 9000, the four cores took 2.01337 seconds to compute and 7.72407 seconds for the respective </w:t>
-      </w:r>
-      <w:r>
-        <w:rPr>
-          <w:sz w:val="24"/>
-          <w:szCs w:val="24"/>
-        </w:rPr>
-        <w:t>single core.</w:t>
+        <w:t xml:space="preserve"> of 9000, the four cores took 2.01337 seconds to compute and 7.72407 seconds for the respective single core.</w:t>
       </w:r>
     </w:p>
     <w:p>
@@ -3681,14 +3393,7 @@
           <w:szCs w:val="24"/>
         </w:rPr>
         <w:tab/>
-        <w:t xml:space="preserve">The distributed queue was not always the fastest. In the case of centralized and distributed queues, there was barely any difference between the times. The major difference that was noted is that with the </w:t>
-      </w:r>
-      <w:r>
-        <w:rPr>
-          <w:sz w:val="24"/>
-          <w:szCs w:val="24"/>
-        </w:rPr>
-        <w:t xml:space="preserve">distributed queuing system we are able to use smaller </w:t>
+        <w:t xml:space="preserve">The distributed queue was not always the fastest. In the case of centralized and distributed queues, there was barely any difference between the times. The major difference that was noted is that with the distributed queuing system we are able to use smaller </w:t>
       </w:r>
       <w:proofErr w:type="spellStart"/>
       <w:r>
@@ -3755,13 +3460,23 @@
           <w:szCs w:val="24"/>
         </w:rPr>
       </w:pPr>
-      <w:r>
+    </w:p>
+    <w:p>
+      <w:pPr>
         <w:rPr>
           <w:b/>
           <w:bCs/>
           <w:sz w:val="24"/>
           <w:szCs w:val="24"/>
         </w:rPr>
+      </w:pPr>
+      <w:r>
+        <w:rPr>
+          <w:b/>
+          <w:bCs/>
+          <w:sz w:val="24"/>
+          <w:szCs w:val="24"/>
+        </w:rPr>
         <w:lastRenderedPageBreak/>
         <w:t>Driver-Reduce (100,000,000 Particles):</w:t>
       </w:r>
@@ -3773,17 +3488,9 @@
           <w:lang w:eastAsia="en-CA"/>
         </w:rPr>
         <w:drawing>
-          <wp:anchor distT="0" distB="127000" distL="0" distR="0" simplePos="0" relativeHeight="11" behindDoc="0" locked="0" layoutInCell="1" allowOverlap="1">
-            <wp:simplePos x="0" y="0"/>
-            <wp:positionH relativeFrom="column">
-              <wp:posOffset>-22225</wp:posOffset>
-            </wp:positionH>
-            <wp:positionV relativeFrom="paragraph">
-              <wp:posOffset>-147955</wp:posOffset>
-            </wp:positionV>
+          <wp:inline distT="0" distB="0" distL="0" distR="0">
             <wp:extent cx="5760085" cy="3239770"/>
             <wp:effectExtent l="0" t="0" r="0" b="0"/>
-            <wp:wrapSquare wrapText="largest"/>
             <wp:docPr id="6" name="Image3"/>
             <wp:cNvGraphicFramePr>
               <a:graphicFrameLocks xmlns:a="http://schemas.openxmlformats.org/drawingml/2006/main" noChangeAspect="1"/>
@@ -3798,7 +3505,13 @@
                     </pic:cNvPicPr>
                   </pic:nvPicPr>
                   <pic:blipFill>
-                    <a:blip r:embed="rId12"/>
+                    <a:blip r:embed="rId12">
+                      <a:extLst>
+                        <a:ext uri="{28A0092B-C50C-407E-A947-70E740481C1C}">
+                          <a14:useLocalDpi xmlns:a14="http://schemas.microsoft.com/office/drawing/2010/main" val="0"/>
+                        </a:ext>
+                      </a:extLst>
+                    </a:blip>
                     <a:stretch>
                       <a:fillRect/>
                     </a:stretch>
@@ -3822,7 +3535,7 @@
                 </pic:pic>
               </a:graphicData>
             </a:graphic>
-          </wp:anchor>
+          </wp:inline>
         </w:drawing>
       </w:r>
       <w:r>
@@ -3943,14 +3656,7 @@
           <w:sz w:val="24"/>
           <w:szCs w:val="24"/>
         </w:rPr>
-        <w:t xml:space="preserve"> of 100,000,000). The in</w:t>
-      </w:r>
-      <w:r>
-        <w:rPr>
-          <w:sz w:val="24"/>
-          <w:szCs w:val="24"/>
-        </w:rPr>
-        <w:t xml:space="preserve">finite </w:t>
+        <w:t xml:space="preserve"> of 100,000,000). The infinite </w:t>
       </w:r>
       <w:proofErr w:type="spellStart"/>
       <w:r>
@@ -4018,14 +3724,7 @@
           <w:sz w:val="24"/>
           <w:szCs w:val="24"/>
         </w:rPr>
-        <w:t xml:space="preserve"> of 400000, the four cores took 0.0487 seconds and 0.1204 sec</w:t>
-      </w:r>
-      <w:r>
-        <w:rPr>
-          <w:sz w:val="24"/>
-          <w:szCs w:val="24"/>
-        </w:rPr>
-        <w:t>onds for the respective single core.</w:t>
+        <w:t xml:space="preserve"> of 400000, the four cores took 0.0487 seconds and 0.1204 seconds for the respective single core.</w:t>
       </w:r>
     </w:p>
     <w:p>
@@ -4075,41 +3774,25 @@
           <w:sz w:val="24"/>
           <w:szCs w:val="24"/>
         </w:rPr>
-        <w:t xml:space="preserve"> equal or greater than a million, both distributed and centralized queuing systems were almost the same. Less than a mill</w:t>
-      </w:r>
+        <w:t xml:space="preserve"> equal or greater than a million, both distributed and centralized queuing systems were almost the same. Less than a million though, centralized queuing slowly deteriorated and then explosively became worse at about the 5000 </w:t>
+      </w:r>
+      <w:proofErr w:type="spellStart"/>
       <w:r>
         <w:rPr>
           <w:bCs/>
           <w:sz w:val="24"/>
           <w:szCs w:val="24"/>
         </w:rPr>
-        <w:t xml:space="preserve">ion though, centralized queuing slowly deteriorated and then explosively became worse at about the 5000 </w:t>
-      </w:r>
-      <w:proofErr w:type="spellStart"/>
+        <w:t>grainsize</w:t>
+      </w:r>
+      <w:proofErr w:type="spellEnd"/>
       <w:r>
         <w:rPr>
           <w:bCs/>
           <w:sz w:val="24"/>
           <w:szCs w:val="24"/>
         </w:rPr>
-        <w:t>grainsize</w:t>
-      </w:r>
-      <w:proofErr w:type="spellEnd"/>
-      <w:r>
-        <w:rPr>
-          <w:bCs/>
-          <w:sz w:val="24"/>
-          <w:szCs w:val="24"/>
-        </w:rPr>
-        <w:t xml:space="preserve"> mark. Ultimately the decentralized had the same downfall in performance, but the because of the distributed queuing it allowed us use a smalle</w:t>
-      </w:r>
-      <w:r>
-        <w:rPr>
-          <w:bCs/>
-          <w:sz w:val="24"/>
-          <w:szCs w:val="24"/>
-        </w:rPr>
-        <w:t xml:space="preserve">r </w:t>
+        <w:t xml:space="preserve"> mark. Ultimately the decentralized had the same downfall in performance, but the because of the distributed queuing it allowed us use a smaller </w:t>
       </w:r>
       <w:proofErr w:type="spellStart"/>
       <w:r>
@@ -4183,6 +3866,17 @@
           <w:szCs w:val="24"/>
         </w:rPr>
       </w:pPr>
+    </w:p>
+    <w:p>
+      <w:pPr>
+        <w:rPr>
+          <w:b/>
+          <w:sz w:val="24"/>
+          <w:szCs w:val="24"/>
+        </w:rPr>
+      </w:pPr>
+      <w:bookmarkStart w:id="0" w:name="_GoBack"/>
+      <w:bookmarkEnd w:id="0"/>
       <w:r>
         <w:rPr>
           <w:b/>
@@ -6856,11 +6550,11 @@
         </c:dLbls>
         <c:marker val="1"/>
         <c:smooth val="0"/>
-        <c:axId val="113104000"/>
-        <c:axId val="113105920"/>
+        <c:axId val="139347456"/>
+        <c:axId val="139358592"/>
       </c:lineChart>
       <c:catAx>
-        <c:axId val="113104000"/>
+        <c:axId val="139347456"/>
         <c:scaling>
           <c:orientation val="minMax"/>
         </c:scaling>
@@ -6887,7 +6581,7 @@
         <c:majorTickMark val="out"/>
         <c:minorTickMark val="none"/>
         <c:tickLblPos val="nextTo"/>
-        <c:crossAx val="113105920"/>
+        <c:crossAx val="139358592"/>
         <c:crosses val="autoZero"/>
         <c:auto val="1"/>
         <c:lblAlgn val="ctr"/>
@@ -6895,7 +6589,7 @@
         <c:noMultiLvlLbl val="0"/>
       </c:catAx>
       <c:valAx>
-        <c:axId val="113105920"/>
+        <c:axId val="139358592"/>
         <c:scaling>
           <c:orientation val="minMax"/>
         </c:scaling>
@@ -6924,7 +6618,7 @@
         <c:majorTickMark val="out"/>
         <c:minorTickMark val="none"/>
         <c:tickLblPos val="nextTo"/>
-        <c:crossAx val="113104000"/>
+        <c:crossAx val="139347456"/>
         <c:crosses val="autoZero"/>
         <c:crossBetween val="between"/>
       </c:valAx>
@@ -8352,11 +8046,11 @@
         </c:dLbls>
         <c:marker val="1"/>
         <c:smooth val="0"/>
-        <c:axId val="113239168"/>
-        <c:axId val="113241088"/>
+        <c:axId val="139470720"/>
+        <c:axId val="149877504"/>
       </c:lineChart>
       <c:catAx>
-        <c:axId val="113239168"/>
+        <c:axId val="139470720"/>
         <c:scaling>
           <c:orientation val="minMax"/>
         </c:scaling>
@@ -8383,7 +8077,7 @@
         <c:majorTickMark val="out"/>
         <c:minorTickMark val="none"/>
         <c:tickLblPos val="nextTo"/>
-        <c:crossAx val="113241088"/>
+        <c:crossAx val="149877504"/>
         <c:crosses val="autoZero"/>
         <c:auto val="1"/>
         <c:lblAlgn val="ctr"/>
@@ -8391,7 +8085,7 @@
         <c:noMultiLvlLbl val="0"/>
       </c:catAx>
       <c:valAx>
-        <c:axId val="113241088"/>
+        <c:axId val="149877504"/>
         <c:scaling>
           <c:orientation val="minMax"/>
         </c:scaling>
@@ -8420,7 +8114,7 @@
         <c:majorTickMark val="out"/>
         <c:minorTickMark val="none"/>
         <c:tickLblPos val="nextTo"/>
-        <c:crossAx val="113239168"/>
+        <c:crossAx val="139470720"/>
         <c:crosses val="autoZero"/>
         <c:crossBetween val="between"/>
       </c:valAx>
@@ -9861,11 +9555,11 @@
         </c:dLbls>
         <c:marker val="1"/>
         <c:smooth val="0"/>
-        <c:axId val="138171520"/>
-        <c:axId val="138173440"/>
+        <c:axId val="139587968"/>
+        <c:axId val="139589888"/>
       </c:lineChart>
       <c:catAx>
-        <c:axId val="138171520"/>
+        <c:axId val="139587968"/>
         <c:scaling>
           <c:orientation val="minMax"/>
         </c:scaling>
@@ -9892,7 +9586,7 @@
         <c:majorTickMark val="out"/>
         <c:minorTickMark val="none"/>
         <c:tickLblPos val="nextTo"/>
-        <c:crossAx val="138173440"/>
+        <c:crossAx val="139589888"/>
         <c:crosses val="autoZero"/>
         <c:auto val="1"/>
         <c:lblAlgn val="ctr"/>
@@ -9900,7 +9594,7 @@
         <c:noMultiLvlLbl val="0"/>
       </c:catAx>
       <c:valAx>
-        <c:axId val="138173440"/>
+        <c:axId val="139589888"/>
         <c:scaling>
           <c:orientation val="minMax"/>
         </c:scaling>
@@ -9929,7 +9623,7 @@
         <c:majorTickMark val="out"/>
         <c:minorTickMark val="none"/>
         <c:tickLblPos val="nextTo"/>
-        <c:crossAx val="138171520"/>
+        <c:crossAx val="139587968"/>
         <c:crosses val="autoZero"/>
         <c:crossBetween val="between"/>
       </c:valAx>
@@ -11358,11 +11052,11 @@
         </c:dLbls>
         <c:marker val="1"/>
         <c:smooth val="0"/>
-        <c:axId val="139531392"/>
-        <c:axId val="139533312"/>
+        <c:axId val="139653504"/>
+        <c:axId val="139655424"/>
       </c:lineChart>
       <c:catAx>
-        <c:axId val="139531392"/>
+        <c:axId val="139653504"/>
         <c:scaling>
           <c:orientation val="minMax"/>
         </c:scaling>
@@ -11389,7 +11083,7 @@
         <c:majorTickMark val="out"/>
         <c:minorTickMark val="none"/>
         <c:tickLblPos val="nextTo"/>
-        <c:crossAx val="139533312"/>
+        <c:crossAx val="139655424"/>
         <c:crosses val="autoZero"/>
         <c:auto val="1"/>
         <c:lblAlgn val="ctr"/>
@@ -11397,7 +11091,7 @@
         <c:noMultiLvlLbl val="0"/>
       </c:catAx>
       <c:valAx>
-        <c:axId val="139533312"/>
+        <c:axId val="139655424"/>
         <c:scaling>
           <c:orientation val="minMax"/>
         </c:scaling>
@@ -11426,7 +11120,7 @@
         <c:majorTickMark val="out"/>
         <c:minorTickMark val="none"/>
         <c:tickLblPos val="nextTo"/>
-        <c:crossAx val="139531392"/>
+        <c:crossAx val="139653504"/>
         <c:crosses val="autoZero"/>
         <c:crossBetween val="between"/>
       </c:valAx>
@@ -12839,11 +12533,11 @@
         </c:dLbls>
         <c:marker val="1"/>
         <c:smooth val="0"/>
-        <c:axId val="139568256"/>
-        <c:axId val="139570176"/>
+        <c:axId val="139776384"/>
+        <c:axId val="139778304"/>
       </c:lineChart>
       <c:catAx>
-        <c:axId val="139568256"/>
+        <c:axId val="139776384"/>
         <c:scaling>
           <c:orientation val="minMax"/>
         </c:scaling>
@@ -12870,7 +12564,7 @@
         <c:majorTickMark val="out"/>
         <c:minorTickMark val="none"/>
         <c:tickLblPos val="nextTo"/>
-        <c:crossAx val="139570176"/>
+        <c:crossAx val="139778304"/>
         <c:crosses val="autoZero"/>
         <c:auto val="1"/>
         <c:lblAlgn val="ctr"/>
@@ -12878,7 +12572,7 @@
         <c:noMultiLvlLbl val="0"/>
       </c:catAx>
       <c:valAx>
-        <c:axId val="139570176"/>
+        <c:axId val="139778304"/>
         <c:scaling>
           <c:orientation val="minMax"/>
         </c:scaling>
@@ -12907,7 +12601,7 @@
         <c:majorTickMark val="out"/>
         <c:minorTickMark val="none"/>
         <c:tickLblPos val="nextTo"/>
-        <c:crossAx val="139568256"/>
+        <c:crossAx val="139776384"/>
         <c:crosses val="autoZero"/>
         <c:crossBetween val="between"/>
       </c:valAx>
@@ -14348,11 +14042,11 @@
         </c:dLbls>
         <c:marker val="1"/>
         <c:smooth val="0"/>
-        <c:axId val="139764864"/>
-        <c:axId val="139766784"/>
+        <c:axId val="139841920"/>
+        <c:axId val="139843840"/>
       </c:lineChart>
       <c:catAx>
-        <c:axId val="139764864"/>
+        <c:axId val="139841920"/>
         <c:scaling>
           <c:orientation val="minMax"/>
         </c:scaling>
@@ -14379,7 +14073,7 @@
         <c:majorTickMark val="out"/>
         <c:minorTickMark val="none"/>
         <c:tickLblPos val="nextTo"/>
-        <c:crossAx val="139766784"/>
+        <c:crossAx val="139843840"/>
         <c:crosses val="autoZero"/>
         <c:auto val="1"/>
         <c:lblAlgn val="ctr"/>
@@ -14387,7 +14081,7 @@
         <c:noMultiLvlLbl val="0"/>
       </c:catAx>
       <c:valAx>
-        <c:axId val="139766784"/>
+        <c:axId val="139843840"/>
         <c:scaling>
           <c:orientation val="minMax"/>
         </c:scaling>
@@ -14416,7 +14110,7 @@
         <c:majorTickMark val="out"/>
         <c:minorTickMark val="none"/>
         <c:tickLblPos val="nextTo"/>
-        <c:crossAx val="139764864"/>
+        <c:crossAx val="139841920"/>
         <c:crosses val="autoZero"/>
         <c:crossBetween val="between"/>
       </c:valAx>
@@ -15850,11 +15544,11 @@
         </c:dLbls>
         <c:marker val="1"/>
         <c:smooth val="0"/>
-        <c:axId val="149894272"/>
-        <c:axId val="149896192"/>
+        <c:axId val="139944320"/>
+        <c:axId val="139946240"/>
       </c:lineChart>
       <c:catAx>
-        <c:axId val="149894272"/>
+        <c:axId val="139944320"/>
         <c:scaling>
           <c:orientation val="minMax"/>
         </c:scaling>
@@ -15881,7 +15575,7 @@
         <c:majorTickMark val="out"/>
         <c:minorTickMark val="none"/>
         <c:tickLblPos val="nextTo"/>
-        <c:crossAx val="149896192"/>
+        <c:crossAx val="139946240"/>
         <c:crosses val="autoZero"/>
         <c:auto val="1"/>
         <c:lblAlgn val="ctr"/>
@@ -15889,7 +15583,7 @@
         <c:noMultiLvlLbl val="0"/>
       </c:catAx>
       <c:valAx>
-        <c:axId val="149896192"/>
+        <c:axId val="139946240"/>
         <c:scaling>
           <c:orientation val="minMax"/>
         </c:scaling>
@@ -15918,7 +15612,7 @@
         <c:majorTickMark val="out"/>
         <c:minorTickMark val="none"/>
         <c:tickLblPos val="nextTo"/>
-        <c:crossAx val="149894272"/>
+        <c:crossAx val="139944320"/>
         <c:crosses val="autoZero"/>
         <c:crossBetween val="between"/>
       </c:valAx>
@@ -17346,11 +17040,11 @@
         </c:dLbls>
         <c:marker val="1"/>
         <c:smooth val="0"/>
-        <c:axId val="172352640"/>
-        <c:axId val="172354560"/>
+        <c:axId val="139972992"/>
+        <c:axId val="139974912"/>
       </c:lineChart>
       <c:catAx>
-        <c:axId val="172352640"/>
+        <c:axId val="139972992"/>
         <c:scaling>
           <c:orientation val="minMax"/>
         </c:scaling>
@@ -17377,7 +17071,7 @@
         <c:majorTickMark val="out"/>
         <c:minorTickMark val="none"/>
         <c:tickLblPos val="nextTo"/>
-        <c:crossAx val="172354560"/>
+        <c:crossAx val="139974912"/>
         <c:crosses val="autoZero"/>
         <c:auto val="1"/>
         <c:lblAlgn val="ctr"/>
@@ -17385,7 +17079,7 @@
         <c:noMultiLvlLbl val="0"/>
       </c:catAx>
       <c:valAx>
-        <c:axId val="172354560"/>
+        <c:axId val="139974912"/>
         <c:scaling>
           <c:orientation val="minMax"/>
         </c:scaling>
@@ -17414,7 +17108,7 @@
         <c:majorTickMark val="out"/>
         <c:minorTickMark val="none"/>
         <c:tickLblPos val="nextTo"/>
-        <c:crossAx val="172352640"/>
+        <c:crossAx val="139972992"/>
         <c:crosses val="autoZero"/>
         <c:crossBetween val="between"/>
       </c:valAx>
@@ -18866,11 +18560,11 @@
         </c:dLbls>
         <c:marker val="1"/>
         <c:smooth val="0"/>
-        <c:axId val="173360256"/>
-        <c:axId val="173362176"/>
+        <c:axId val="140005760"/>
+        <c:axId val="140007680"/>
       </c:lineChart>
       <c:catAx>
-        <c:axId val="173360256"/>
+        <c:axId val="140005760"/>
         <c:scaling>
           <c:orientation val="minMax"/>
         </c:scaling>
@@ -18897,7 +18591,7 @@
         <c:majorTickMark val="out"/>
         <c:minorTickMark val="none"/>
         <c:tickLblPos val="nextTo"/>
-        <c:crossAx val="173362176"/>
+        <c:crossAx val="140007680"/>
         <c:crosses val="autoZero"/>
         <c:auto val="1"/>
         <c:lblAlgn val="ctr"/>
@@ -18905,7 +18599,7 @@
         <c:noMultiLvlLbl val="0"/>
       </c:catAx>
       <c:valAx>
-        <c:axId val="173362176"/>
+        <c:axId val="140007680"/>
         <c:scaling>
           <c:orientation val="minMax"/>
         </c:scaling>
@@ -18934,7 +18628,7 @@
         <c:majorTickMark val="out"/>
         <c:minorTickMark val="none"/>
         <c:tickLblPos val="nextTo"/>
-        <c:crossAx val="173360256"/>
+        <c:crossAx val="140005760"/>
         <c:crosses val="autoZero"/>
         <c:crossBetween val="between"/>
       </c:valAx>
@@ -19243,7 +18937,7 @@
 </file>
 
 <file path=customXml/itemProps1.xml><?xml version="1.0" encoding="utf-8"?>
-<ds:datastoreItem xmlns:ds="http://schemas.openxmlformats.org/officeDocument/2006/customXml" ds:itemID="{A62EAEDC-BEEC-47D9-8166-1625F34EA440}">
+<ds:datastoreItem xmlns:ds="http://schemas.openxmlformats.org/officeDocument/2006/customXml" ds:itemID="{F426985E-CE8F-437A-AB1D-9AB862D46E4D}">
   <ds:schemaRefs>
     <ds:schemaRef ds:uri="http://schemas.openxmlformats.org/officeDocument/2006/bibliography"/>
   </ds:schemaRefs>

--- a/master_report/master-report_final.docx
+++ b/master_report/master-report_final.docx
@@ -1065,6 +1065,58 @@
         </w:rPr>
         <w:t>Based on the data gathered, the distributed queue is almost always faster or at least equal to the centralized queue due to it not having the same queue contention overhead found when using multiple cores/threads. Not only is the decentralized task queue faster than the centralized task queue (especially as task sizes become smaller), but it also can run at much smaller task sizes due to the nature of the centralized task queue overflowing the stack space of the thread that it is hosted on.</w:t>
       </w:r>
+      <w:r>
+        <w:rPr>
+          <w:rFonts w:eastAsia="Times New Roman" w:cs="Times New Roman"/>
+          <w:color w:val="000000"/>
+          <w:sz w:val="24"/>
+          <w:szCs w:val="24"/>
+          <w:lang w:eastAsia="en-CA"/>
+        </w:rPr>
+        <w:t xml:space="preserve"> </w:t>
+      </w:r>
+      <w:r>
+        <w:rPr>
+          <w:rFonts w:eastAsia="Times New Roman" w:cs="Times New Roman"/>
+          <w:color w:val="000000"/>
+          <w:sz w:val="24"/>
+          <w:szCs w:val="24"/>
+          <w:lang w:eastAsia="en-CA"/>
+        </w:rPr>
+        <w:t xml:space="preserve">Another reason why the distributed queue might be performing better at smaller </w:t>
+      </w:r>
+      <w:proofErr w:type="spellStart"/>
+      <w:r>
+        <w:rPr>
+          <w:rFonts w:eastAsia="Times New Roman" w:cs="Times New Roman"/>
+          <w:color w:val="000000"/>
+          <w:sz w:val="24"/>
+          <w:szCs w:val="24"/>
+          <w:lang w:eastAsia="en-CA"/>
+        </w:rPr>
+        <w:t>grainsizes</w:t>
+      </w:r>
+      <w:proofErr w:type="spellEnd"/>
+      <w:r>
+        <w:rPr>
+          <w:rFonts w:eastAsia="Times New Roman" w:cs="Times New Roman"/>
+          <w:color w:val="000000"/>
+          <w:sz w:val="24"/>
+          <w:szCs w:val="24"/>
+          <w:lang w:eastAsia="en-CA"/>
+        </w:rPr>
+        <w:t xml:space="preserve"> is that in a centralized queue, which thread gets which part is completely random based on when the finish. This can cause cache-line conflicts in the array that it is sorting which would impact the performance.</w:t>
+      </w:r>
+      <w:r>
+        <w:rPr>
+          <w:rFonts w:eastAsia="Times New Roman" w:cs="Times New Roman"/>
+          <w:color w:val="000000"/>
+          <w:sz w:val="24"/>
+          <w:szCs w:val="24"/>
+          <w:lang w:eastAsia="en-CA"/>
+        </w:rPr>
+        <w:t xml:space="preserve"> The distributed queue avoids this problem for the most part by dividing up its own parts into smaller pieces in its own queue.</w:t>
+      </w:r>
     </w:p>
     <w:p>
       <w:pPr>
@@ -1113,33 +1165,8 @@
           <w:szCs w:val="24"/>
         </w:rPr>
       </w:pPr>
-    </w:p>
-    <w:p>
-      <w:pPr>
-        <w:rPr>
-          <w:b/>
-          <w:sz w:val="24"/>
-          <w:szCs w:val="24"/>
-        </w:rPr>
-      </w:pPr>
-    </w:p>
-    <w:p>
-      <w:pPr>
-        <w:rPr>
-          <w:b/>
-          <w:sz w:val="24"/>
-          <w:szCs w:val="24"/>
-        </w:rPr>
-      </w:pPr>
-    </w:p>
-    <w:p>
-      <w:pPr>
-        <w:rPr>
-          <w:b/>
-          <w:sz w:val="24"/>
-          <w:szCs w:val="24"/>
-        </w:rPr>
-      </w:pPr>
+      <w:bookmarkStart w:id="0" w:name="_GoBack"/>
+      <w:bookmarkEnd w:id="0"/>
       <w:r>
         <w:rPr>
           <w:b/>
@@ -1701,22 +1728,26 @@
           <w:sz w:val="24"/>
           <w:szCs w:val="24"/>
         </w:rPr>
-        <w:t>, the decentralized queue still outperforms the centralized queue due to the contention between the threads on the central queue.</w:t>
+        <w:t>, the decentralized queue still outperforms the centralized queue due to the contention between the threads on the central queue</w:t>
+      </w:r>
+      <w:r>
+        <w:rPr>
+          <w:sz w:val="24"/>
+          <w:szCs w:val="24"/>
+        </w:rPr>
+        <w:t xml:space="preserve"> </w:t>
+      </w:r>
+      <w:r>
+        <w:rPr>
+          <w:sz w:val="24"/>
+          <w:szCs w:val="24"/>
+        </w:rPr>
+        <w:t xml:space="preserve">as well as the possible cache line conflicts between the threads. </w:t>
       </w:r>
     </w:p>
     <w:p>
       <w:pPr>
         <w:rPr>
-          <w:b/>
-          <w:sz w:val="24"/>
-          <w:szCs w:val="24"/>
-        </w:rPr>
-      </w:pPr>
-    </w:p>
-    <w:p>
-      <w:pPr>
-        <w:rPr>
-          <w:b/>
           <w:sz w:val="24"/>
           <w:szCs w:val="24"/>
         </w:rPr>
@@ -2357,6 +2388,20 @@
         </w:rPr>
         <w:t xml:space="preserve"> than the previous two programs. This is because the reduce function is less computationally intensive resulting in more contention on the central queue quicker as the threads complete their tasks at faster rates.</w:t>
       </w:r>
+      <w:r>
+        <w:rPr>
+          <w:sz w:val="24"/>
+          <w:szCs w:val="24"/>
+        </w:rPr>
+        <w:t xml:space="preserve"> </w:t>
+      </w:r>
+      <w:r>
+        <w:rPr>
+          <w:sz w:val="24"/>
+          <w:szCs w:val="24"/>
+        </w:rPr>
+        <w:t>Once again, cache line conflicts in the centralized task queue could be exacerbating the problem.</w:t>
+      </w:r>
     </w:p>
     <w:p>
       <w:pPr>
@@ -2377,7 +2422,6 @@
     <w:p>
       <w:pPr>
         <w:rPr>
-          <w:b/>
           <w:sz w:val="24"/>
           <w:szCs w:val="24"/>
         </w:rPr>
@@ -2405,7 +2449,6 @@
       <w:pPr>
         <w:rPr>
           <w:b/>
-          <w:bCs/>
           <w:sz w:val="24"/>
           <w:szCs w:val="24"/>
         </w:rPr>
@@ -3875,8 +3918,6 @@
           <w:szCs w:val="24"/>
         </w:rPr>
       </w:pPr>
-      <w:bookmarkStart w:id="0" w:name="_GoBack"/>
-      <w:bookmarkEnd w:id="0"/>
       <w:r>
         <w:rPr>
           <w:b/>
@@ -6550,11 +6591,11 @@
         </c:dLbls>
         <c:marker val="1"/>
         <c:smooth val="0"/>
-        <c:axId val="139347456"/>
-        <c:axId val="139358592"/>
+        <c:axId val="174174592"/>
+        <c:axId val="174178688"/>
       </c:lineChart>
       <c:catAx>
-        <c:axId val="139347456"/>
+        <c:axId val="174174592"/>
         <c:scaling>
           <c:orientation val="minMax"/>
         </c:scaling>
@@ -6581,7 +6622,7 @@
         <c:majorTickMark val="out"/>
         <c:minorTickMark val="none"/>
         <c:tickLblPos val="nextTo"/>
-        <c:crossAx val="139358592"/>
+        <c:crossAx val="174178688"/>
         <c:crosses val="autoZero"/>
         <c:auto val="1"/>
         <c:lblAlgn val="ctr"/>
@@ -6589,7 +6630,7 @@
         <c:noMultiLvlLbl val="0"/>
       </c:catAx>
       <c:valAx>
-        <c:axId val="139358592"/>
+        <c:axId val="174178688"/>
         <c:scaling>
           <c:orientation val="minMax"/>
         </c:scaling>
@@ -6618,7 +6659,7 @@
         <c:majorTickMark val="out"/>
         <c:minorTickMark val="none"/>
         <c:tickLblPos val="nextTo"/>
-        <c:crossAx val="139347456"/>
+        <c:crossAx val="174174592"/>
         <c:crosses val="autoZero"/>
         <c:crossBetween val="between"/>
       </c:valAx>
@@ -8046,11 +8087,11 @@
         </c:dLbls>
         <c:marker val="1"/>
         <c:smooth val="0"/>
-        <c:axId val="139470720"/>
-        <c:axId val="149877504"/>
+        <c:axId val="175217280"/>
+        <c:axId val="175268608"/>
       </c:lineChart>
       <c:catAx>
-        <c:axId val="139470720"/>
+        <c:axId val="175217280"/>
         <c:scaling>
           <c:orientation val="minMax"/>
         </c:scaling>
@@ -8077,7 +8118,7 @@
         <c:majorTickMark val="out"/>
         <c:minorTickMark val="none"/>
         <c:tickLblPos val="nextTo"/>
-        <c:crossAx val="149877504"/>
+        <c:crossAx val="175268608"/>
         <c:crosses val="autoZero"/>
         <c:auto val="1"/>
         <c:lblAlgn val="ctr"/>
@@ -8085,7 +8126,7 @@
         <c:noMultiLvlLbl val="0"/>
       </c:catAx>
       <c:valAx>
-        <c:axId val="149877504"/>
+        <c:axId val="175268608"/>
         <c:scaling>
           <c:orientation val="minMax"/>
         </c:scaling>
@@ -8114,7 +8155,7 @@
         <c:majorTickMark val="out"/>
         <c:minorTickMark val="none"/>
         <c:tickLblPos val="nextTo"/>
-        <c:crossAx val="139470720"/>
+        <c:crossAx val="175217280"/>
         <c:crosses val="autoZero"/>
         <c:crossBetween val="between"/>
       </c:valAx>
@@ -9555,11 +9596,11 @@
         </c:dLbls>
         <c:marker val="1"/>
         <c:smooth val="0"/>
-        <c:axId val="139587968"/>
-        <c:axId val="139589888"/>
+        <c:axId val="174366080"/>
+        <c:axId val="174777856"/>
       </c:lineChart>
       <c:catAx>
-        <c:axId val="139587968"/>
+        <c:axId val="174366080"/>
         <c:scaling>
           <c:orientation val="minMax"/>
         </c:scaling>
@@ -9586,7 +9627,7 @@
         <c:majorTickMark val="out"/>
         <c:minorTickMark val="none"/>
         <c:tickLblPos val="nextTo"/>
-        <c:crossAx val="139589888"/>
+        <c:crossAx val="174777856"/>
         <c:crosses val="autoZero"/>
         <c:auto val="1"/>
         <c:lblAlgn val="ctr"/>
@@ -9594,7 +9635,7 @@
         <c:noMultiLvlLbl val="0"/>
       </c:catAx>
       <c:valAx>
-        <c:axId val="139589888"/>
+        <c:axId val="174777856"/>
         <c:scaling>
           <c:orientation val="minMax"/>
         </c:scaling>
@@ -9623,7 +9664,7 @@
         <c:majorTickMark val="out"/>
         <c:minorTickMark val="none"/>
         <c:tickLblPos val="nextTo"/>
-        <c:crossAx val="139587968"/>
+        <c:crossAx val="174366080"/>
         <c:crosses val="autoZero"/>
         <c:crossBetween val="between"/>
       </c:valAx>
@@ -11052,11 +11093,11 @@
         </c:dLbls>
         <c:marker val="1"/>
         <c:smooth val="0"/>
-        <c:axId val="139653504"/>
-        <c:axId val="139655424"/>
+        <c:axId val="175025536"/>
+        <c:axId val="175175168"/>
       </c:lineChart>
       <c:catAx>
-        <c:axId val="139653504"/>
+        <c:axId val="175025536"/>
         <c:scaling>
           <c:orientation val="minMax"/>
         </c:scaling>
@@ -11083,7 +11124,7 @@
         <c:majorTickMark val="out"/>
         <c:minorTickMark val="none"/>
         <c:tickLblPos val="nextTo"/>
-        <c:crossAx val="139655424"/>
+        <c:crossAx val="175175168"/>
         <c:crosses val="autoZero"/>
         <c:auto val="1"/>
         <c:lblAlgn val="ctr"/>
@@ -11091,7 +11132,7 @@
         <c:noMultiLvlLbl val="0"/>
       </c:catAx>
       <c:valAx>
-        <c:axId val="139655424"/>
+        <c:axId val="175175168"/>
         <c:scaling>
           <c:orientation val="minMax"/>
         </c:scaling>
@@ -11120,7 +11161,7 @@
         <c:majorTickMark val="out"/>
         <c:minorTickMark val="none"/>
         <c:tickLblPos val="nextTo"/>
-        <c:crossAx val="139653504"/>
+        <c:crossAx val="175025536"/>
         <c:crosses val="autoZero"/>
         <c:crossBetween val="between"/>
       </c:valAx>
@@ -12533,11 +12574,11 @@
         </c:dLbls>
         <c:marker val="1"/>
         <c:smooth val="0"/>
-        <c:axId val="139776384"/>
-        <c:axId val="139778304"/>
+        <c:axId val="175222144"/>
+        <c:axId val="175248896"/>
       </c:lineChart>
       <c:catAx>
-        <c:axId val="139776384"/>
+        <c:axId val="175222144"/>
         <c:scaling>
           <c:orientation val="minMax"/>
         </c:scaling>
@@ -12564,7 +12605,7 @@
         <c:majorTickMark val="out"/>
         <c:minorTickMark val="none"/>
         <c:tickLblPos val="nextTo"/>
-        <c:crossAx val="139778304"/>
+        <c:crossAx val="175248896"/>
         <c:crosses val="autoZero"/>
         <c:auto val="1"/>
         <c:lblAlgn val="ctr"/>
@@ -12572,7 +12613,7 @@
         <c:noMultiLvlLbl val="0"/>
       </c:catAx>
       <c:valAx>
-        <c:axId val="139778304"/>
+        <c:axId val="175248896"/>
         <c:scaling>
           <c:orientation val="minMax"/>
         </c:scaling>
@@ -12601,7 +12642,7 @@
         <c:majorTickMark val="out"/>
         <c:minorTickMark val="none"/>
         <c:tickLblPos val="nextTo"/>
-        <c:crossAx val="139776384"/>
+        <c:crossAx val="175222144"/>
         <c:crosses val="autoZero"/>
         <c:crossBetween val="between"/>
       </c:valAx>
@@ -14042,11 +14083,11 @@
         </c:dLbls>
         <c:marker val="1"/>
         <c:smooth val="0"/>
-        <c:axId val="139841920"/>
-        <c:axId val="139843840"/>
+        <c:axId val="175299968"/>
+        <c:axId val="175330816"/>
       </c:lineChart>
       <c:catAx>
-        <c:axId val="139841920"/>
+        <c:axId val="175299968"/>
         <c:scaling>
           <c:orientation val="minMax"/>
         </c:scaling>
@@ -14073,7 +14114,7 @@
         <c:majorTickMark val="out"/>
         <c:minorTickMark val="none"/>
         <c:tickLblPos val="nextTo"/>
-        <c:crossAx val="139843840"/>
+        <c:crossAx val="175330816"/>
         <c:crosses val="autoZero"/>
         <c:auto val="1"/>
         <c:lblAlgn val="ctr"/>
@@ -14081,7 +14122,7 @@
         <c:noMultiLvlLbl val="0"/>
       </c:catAx>
       <c:valAx>
-        <c:axId val="139843840"/>
+        <c:axId val="175330816"/>
         <c:scaling>
           <c:orientation val="minMax"/>
         </c:scaling>
@@ -14110,7 +14151,7 @@
         <c:majorTickMark val="out"/>
         <c:minorTickMark val="none"/>
         <c:tickLblPos val="nextTo"/>
-        <c:crossAx val="139841920"/>
+        <c:crossAx val="175299968"/>
         <c:crosses val="autoZero"/>
         <c:crossBetween val="between"/>
       </c:valAx>
@@ -15544,11 +15585,11 @@
         </c:dLbls>
         <c:marker val="1"/>
         <c:smooth val="0"/>
-        <c:axId val="139944320"/>
-        <c:axId val="139946240"/>
+        <c:axId val="175361408"/>
+        <c:axId val="175363584"/>
       </c:lineChart>
       <c:catAx>
-        <c:axId val="139944320"/>
+        <c:axId val="175361408"/>
         <c:scaling>
           <c:orientation val="minMax"/>
         </c:scaling>
@@ -15575,7 +15616,7 @@
         <c:majorTickMark val="out"/>
         <c:minorTickMark val="none"/>
         <c:tickLblPos val="nextTo"/>
-        <c:crossAx val="139946240"/>
+        <c:crossAx val="175363584"/>
         <c:crosses val="autoZero"/>
         <c:auto val="1"/>
         <c:lblAlgn val="ctr"/>
@@ -15583,7 +15624,7 @@
         <c:noMultiLvlLbl val="0"/>
       </c:catAx>
       <c:valAx>
-        <c:axId val="139946240"/>
+        <c:axId val="175363584"/>
         <c:scaling>
           <c:orientation val="minMax"/>
         </c:scaling>
@@ -15612,7 +15653,7 @@
         <c:majorTickMark val="out"/>
         <c:minorTickMark val="none"/>
         <c:tickLblPos val="nextTo"/>
-        <c:crossAx val="139944320"/>
+        <c:crossAx val="175361408"/>
         <c:crosses val="autoZero"/>
         <c:crossBetween val="between"/>
       </c:valAx>
@@ -17040,11 +17081,11 @@
         </c:dLbls>
         <c:marker val="1"/>
         <c:smooth val="0"/>
-        <c:axId val="139972992"/>
-        <c:axId val="139974912"/>
+        <c:axId val="175406464"/>
+        <c:axId val="175420928"/>
       </c:lineChart>
       <c:catAx>
-        <c:axId val="139972992"/>
+        <c:axId val="175406464"/>
         <c:scaling>
           <c:orientation val="minMax"/>
         </c:scaling>
@@ -17071,7 +17112,7 @@
         <c:majorTickMark val="out"/>
         <c:minorTickMark val="none"/>
         <c:tickLblPos val="nextTo"/>
-        <c:crossAx val="139974912"/>
+        <c:crossAx val="175420928"/>
         <c:crosses val="autoZero"/>
         <c:auto val="1"/>
         <c:lblAlgn val="ctr"/>
@@ -17079,7 +17120,7 @@
         <c:noMultiLvlLbl val="0"/>
       </c:catAx>
       <c:valAx>
-        <c:axId val="139974912"/>
+        <c:axId val="175420928"/>
         <c:scaling>
           <c:orientation val="minMax"/>
         </c:scaling>
@@ -17108,7 +17149,7 @@
         <c:majorTickMark val="out"/>
         <c:minorTickMark val="none"/>
         <c:tickLblPos val="nextTo"/>
-        <c:crossAx val="139972992"/>
+        <c:crossAx val="175406464"/>
         <c:crosses val="autoZero"/>
         <c:crossBetween val="between"/>
       </c:valAx>
@@ -18560,11 +18601,11 @@
         </c:dLbls>
         <c:marker val="1"/>
         <c:smooth val="0"/>
-        <c:axId val="140005760"/>
-        <c:axId val="140007680"/>
+        <c:axId val="175443328"/>
+        <c:axId val="175461888"/>
       </c:lineChart>
       <c:catAx>
-        <c:axId val="140005760"/>
+        <c:axId val="175443328"/>
         <c:scaling>
           <c:orientation val="minMax"/>
         </c:scaling>
@@ -18591,7 +18632,7 @@
         <c:majorTickMark val="out"/>
         <c:minorTickMark val="none"/>
         <c:tickLblPos val="nextTo"/>
-        <c:crossAx val="140007680"/>
+        <c:crossAx val="175461888"/>
         <c:crosses val="autoZero"/>
         <c:auto val="1"/>
         <c:lblAlgn val="ctr"/>
@@ -18599,7 +18640,7 @@
         <c:noMultiLvlLbl val="0"/>
       </c:catAx>
       <c:valAx>
-        <c:axId val="140007680"/>
+        <c:axId val="175461888"/>
         <c:scaling>
           <c:orientation val="minMax"/>
         </c:scaling>
@@ -18628,7 +18669,7 @@
         <c:majorTickMark val="out"/>
         <c:minorTickMark val="none"/>
         <c:tickLblPos val="nextTo"/>
-        <c:crossAx val="140005760"/>
+        <c:crossAx val="175443328"/>
         <c:crosses val="autoZero"/>
         <c:crossBetween val="between"/>
       </c:valAx>
@@ -18937,7 +18978,7 @@
 </file>
 
 <file path=customXml/itemProps1.xml><?xml version="1.0" encoding="utf-8"?>
-<ds:datastoreItem xmlns:ds="http://schemas.openxmlformats.org/officeDocument/2006/customXml" ds:itemID="{F426985E-CE8F-437A-AB1D-9AB862D46E4D}">
+<ds:datastoreItem xmlns:ds="http://schemas.openxmlformats.org/officeDocument/2006/customXml" ds:itemID="{D428A2DA-4640-4984-AE50-145514EC0677}">
   <ds:schemaRefs>
     <ds:schemaRef ds:uri="http://schemas.openxmlformats.org/officeDocument/2006/bibliography"/>
   </ds:schemaRefs>
